--- a/1.docs/2.build_guide/Guide_Analog_Signal_PCB_v1.0_EN.docx
+++ b/1.docs/2.build_guide/Guide_Analog_Signal_PCB_v1.0_EN.docx
@@ -6,6 +6,7 @@
       <w:r>
         <w:rPr>
           <w:noProof/>
+          <w:lang w:val="fr-FR" w:eastAsia="fr-FR"/>
         </w:rPr>
         <w:drawing>
           <wp:anchor distT="0" distB="0" distL="114300" distR="114300" simplePos="0" relativeHeight="251677696" behindDoc="0" locked="0" layoutInCell="1" allowOverlap="1" wp14:anchorId="252828BE" wp14:editId="6A5FC8DC">
@@ -74,6 +75,7 @@
       <w:r>
         <w:rPr>
           <w:noProof/>
+          <w:lang w:val="fr-FR" w:eastAsia="fr-FR"/>
         </w:rPr>
         <w:drawing>
           <wp:anchor distT="0" distB="0" distL="114300" distR="114300" simplePos="0" relativeHeight="251676672" behindDoc="0" locked="0" layoutInCell="1" allowOverlap="1" wp14:anchorId="0B6BDA1A" wp14:editId="2DDF4B7D">
@@ -142,6 +144,7 @@
       <w:r>
         <w:rPr>
           <w:noProof/>
+          <w:lang w:val="fr-FR" w:eastAsia="fr-FR"/>
         </w:rPr>
         <w:drawing>
           <wp:anchor distT="0" distB="0" distL="114300" distR="114300" simplePos="0" relativeHeight="251675648" behindDoc="0" locked="0" layoutInCell="1" allowOverlap="1" wp14:anchorId="1CD2B87A" wp14:editId="7C5D99B9">
@@ -210,6 +213,7 @@
       <w:r>
         <w:rPr>
           <w:noProof/>
+          <w:lang w:val="fr-FR" w:eastAsia="fr-FR"/>
         </w:rPr>
         <w:drawing>
           <wp:anchor distT="0" distB="0" distL="114300" distR="114300" simplePos="0" relativeHeight="251674624" behindDoc="0" locked="0" layoutInCell="1" allowOverlap="1" wp14:anchorId="494E967C" wp14:editId="34E97C98">
@@ -277,6 +281,7 @@
       <w:r>
         <w:rPr>
           <w:noProof/>
+          <w:lang w:val="fr-FR" w:eastAsia="fr-FR"/>
         </w:rPr>
         <w:drawing>
           <wp:anchor distT="0" distB="0" distL="114300" distR="114300" simplePos="0" relativeHeight="251673600" behindDoc="0" locked="0" layoutInCell="1" allowOverlap="1" wp14:anchorId="6C9AEDB0" wp14:editId="5FE0249D">
@@ -345,6 +350,7 @@
       <w:r>
         <w:rPr>
           <w:noProof/>
+          <w:lang w:val="fr-FR" w:eastAsia="fr-FR"/>
         </w:rPr>
         <mc:AlternateContent>
           <mc:Choice Requires="wpg">
@@ -546,12 +552,12 @@
           <w:docPartUnique/>
         </w:docPartObj>
       </w:sdtPr>
-      <w:sdtEndPr/>
       <w:sdtContent>
         <w:p>
           <w:r>
             <w:rPr>
               <w:noProof/>
+              <w:lang w:val="fr-FR" w:eastAsia="fr-FR"/>
             </w:rPr>
             <mc:AlternateContent>
               <mc:Choice Requires="wpg">
@@ -819,6 +825,7 @@
           <w:r>
             <w:rPr>
               <w:noProof/>
+              <w:lang w:val="fr-FR" w:eastAsia="fr-FR"/>
             </w:rPr>
             <mc:AlternateContent>
               <mc:Choice Requires="wps">
@@ -892,7 +899,6 @@
                                   <w:dataBinding w:prefixMappings="xmlns:ns0='http://purl.org/dc/elements/1.1/' xmlns:ns1='http://schemas.openxmlformats.org/package/2006/metadata/core-properties' " w:xpath="/ns1:coreProperties[1]/ns0:creator[1]" w:storeItemID="{6C3C8BC8-F283-45AE-878A-BAB7291924A1}"/>
                                   <w:text/>
                                 </w:sdtPr>
-                                <w:sdtEndPr/>
                                 <w:sdtContent>
                                   <w:p>
                                     <w:pPr>
@@ -1012,6 +1018,7 @@
           <w:r>
             <w:rPr>
               <w:noProof/>
+              <w:lang w:val="fr-FR" w:eastAsia="fr-FR"/>
             </w:rPr>
             <mc:AlternateContent>
               <mc:Choice Requires="wps">
@@ -1104,7 +1111,6 @@
                                   <w:dataBinding w:prefixMappings="xmlns:ns0='http://schemas.microsoft.com/office/2006/coverPageProps' " w:xpath="/ns0:CoverPageProperties[1]/ns0:Abstract[1]" w:storeItemID="{55AF091B-3C7A-41E3-B477-F2FDAA23CFDA}"/>
                                   <w:text w:multiLine="1"/>
                                 </w:sdtPr>
-                                <w:sdtEndPr/>
                                 <w:sdtContent>
                                   <w:p>
                                     <w:pPr>
@@ -1217,6 +1223,7 @@
           <w:r>
             <w:rPr>
               <w:noProof/>
+              <w:lang w:val="fr-FR" w:eastAsia="fr-FR"/>
             </w:rPr>
             <mc:AlternateContent>
               <mc:Choice Requires="wps">
@@ -1313,7 +1320,7 @@
                                         <w:sz w:val="64"/>
                                         <w:szCs w:val="64"/>
                                       </w:rPr>
-                                      <w:t>Guide Analog pcb</w:t>
+                                      <w:t>Guide Analog SIGNAL pcb</w:t>
                                     </w:r>
                                   </w:sdtContent>
                                 </w:sdt>
@@ -1331,7 +1338,6 @@
                                   <w:dataBinding w:prefixMappings="xmlns:ns0='http://purl.org/dc/elements/1.1/' xmlns:ns1='http://schemas.openxmlformats.org/package/2006/metadata/core-properties' " w:xpath="/ns1:coreProperties[1]/ns0:subject[1]" w:storeItemID="{6C3C8BC8-F283-45AE-878A-BAB7291924A1}"/>
                                   <w:text/>
                                 </w:sdtPr>
-                                <w:sdtEndPr/>
                                 <w:sdtContent>
                                   <w:p>
                                     <w:pPr>
@@ -1376,7 +1382,11 @@
               </mc:Choice>
               <mc:Fallback>
                 <w:pict>
-                  <v:shape w14:anchorId="20137D35" id="Text Box 163" o:spid="_x0000_s1028" type="#_x0000_t202" style="position:absolute;margin-left:0;margin-top:0;width:8in;height:286.5pt;z-index:251667456;visibility:visible;mso-wrap-style:square;mso-width-percent:941;mso-height-percent:363;mso-top-percent:300;mso-wrap-distance-left:9pt;mso-wrap-distance-top:0;mso-wrap-distance-right:9pt;mso-wrap-distance-bottom:0;mso-position-horizontal:center;mso-position-horizontal-relative:page;mso-position-vertical-relative:page;mso-width-percent:941;mso-height-percent:363;mso-top-percent:300;mso-width-relative:page;mso-height-relative:page;v-text-anchor:bottom" o:gfxdata="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" filled="f" stroked="f" strokeweight=".5pt">
+                  <v:shapetype w14:anchorId="20137D35" id="_x0000_t202" coordsize="21600,21600" o:spt="202" path="m,l,21600r21600,l21600,xe">
+                    <v:stroke joinstyle="miter"/>
+                    <v:path gradientshapeok="t" o:connecttype="rect"/>
+                  </v:shapetype>
+                  <v:shape id="Text Box 163" o:spid="_x0000_s1031" type="#_x0000_t202" style="position:absolute;margin-left:0;margin-top:0;width:8in;height:286.5pt;z-index:251667456;visibility:visible;mso-wrap-style:square;mso-width-percent:941;mso-height-percent:363;mso-top-percent:300;mso-wrap-distance-left:9pt;mso-wrap-distance-top:0;mso-wrap-distance-right:9pt;mso-wrap-distance-bottom:0;mso-position-horizontal:center;mso-position-horizontal-relative:page;mso-position-vertical-relative:page;mso-width-percent:941;mso-height-percent:363;mso-top-percent:300;mso-width-relative:page;mso-height-relative:page;v-text-anchor:bottom" o:gfxdata="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" filled="f" stroked="f" strokeweight=".5pt">
                     <v:textbox inset="126pt,0,54pt,0">
                       <w:txbxContent>
                         <w:p>
@@ -1415,7 +1425,7 @@
                                   <w:sz w:val="64"/>
                                   <w:szCs w:val="64"/>
                                 </w:rPr>
-                                <w:t>Guide Analog pcb</w:t>
+                                <w:t>Guide Analog SIGNAL pcb</w:t>
                               </w:r>
                             </w:sdtContent>
                           </w:sdt>
@@ -2218,6 +2228,7 @@
       <w:r>
         <w:rPr>
           <w:noProof/>
+          <w:lang w:val="fr-FR" w:eastAsia="fr-FR"/>
         </w:rPr>
         <w:drawing>
           <wp:inline distT="0" distB="0" distL="0" distR="0" wp14:anchorId="4E6EC813" wp14:editId="588A9F40">
@@ -2392,6 +2403,7 @@
       <w:r>
         <w:rPr>
           <w:noProof/>
+          <w:lang w:val="fr-FR" w:eastAsia="fr-FR"/>
         </w:rPr>
         <mc:AlternateContent>
           <mc:Choice Requires="wps">
@@ -2472,6 +2484,7 @@
       <w:r>
         <w:rPr>
           <w:noProof/>
+          <w:lang w:val="fr-FR" w:eastAsia="fr-FR"/>
         </w:rPr>
         <mc:AlternateContent>
           <mc:Choice Requires="wps">
@@ -2552,6 +2565,7 @@
       <w:r>
         <w:rPr>
           <w:noProof/>
+          <w:lang w:val="fr-FR" w:eastAsia="fr-FR"/>
         </w:rPr>
         <w:drawing>
           <wp:inline distT="0" distB="0" distL="0" distR="0" wp14:anchorId="15D1A726" wp14:editId="714D9D55">
@@ -2665,6 +2679,7 @@
       <w:r>
         <w:rPr>
           <w:noProof/>
+          <w:lang w:val="fr-FR" w:eastAsia="fr-FR"/>
         </w:rPr>
         <mc:AlternateContent>
           <mc:Choice Requires="wps">
@@ -2745,6 +2760,7 @@
       <w:r>
         <w:rPr>
           <w:noProof/>
+          <w:lang w:val="fr-FR" w:eastAsia="fr-FR"/>
         </w:rPr>
         <mc:AlternateContent>
           <mc:Choice Requires="wps">
@@ -2825,6 +2841,7 @@
       <w:r>
         <w:rPr>
           <w:noProof/>
+          <w:lang w:val="fr-FR" w:eastAsia="fr-FR"/>
         </w:rPr>
         <w:drawing>
           <wp:inline distT="0" distB="0" distL="0" distR="0" wp14:anchorId="4B413814" wp14:editId="4C7E99C8">
@@ -3018,10 +3035,10 @@
         <w:tblLook w:val="04A0" w:firstRow="1" w:lastRow="0" w:firstColumn="1" w:lastColumn="0" w:noHBand="0" w:noVBand="1"/>
       </w:tblPr>
       <w:tblGrid>
-        <w:gridCol w:w="1651"/>
-        <w:gridCol w:w="1195"/>
-        <w:gridCol w:w="1407"/>
-        <w:gridCol w:w="4387"/>
+        <w:gridCol w:w="1958"/>
+        <w:gridCol w:w="1121"/>
+        <w:gridCol w:w="1381"/>
+        <w:gridCol w:w="4180"/>
       </w:tblGrid>
       <w:tr>
         <w:trPr>
@@ -3030,7 +3047,7 @@
         <w:tc>
           <w:tcPr>
             <w:cnfStyle w:val="001000000100" w:firstRow="0" w:lastRow="0" w:firstColumn="1" w:lastColumn="0" w:oddVBand="0" w:evenVBand="0" w:oddHBand="0" w:evenHBand="0" w:firstRowFirstColumn="1" w:firstRowLastColumn="0" w:lastRowFirstColumn="0" w:lastRowLastColumn="0"/>
-            <w:tcW w:w="1651" w:type="dxa"/>
+            <w:tcW w:w="1985" w:type="dxa"/>
           </w:tcPr>
           <w:p>
             <w:r>
@@ -3040,7 +3057,7 @@
         </w:tc>
         <w:tc>
           <w:tcPr>
-            <w:tcW w:w="1195" w:type="dxa"/>
+            <w:tcW w:w="861" w:type="dxa"/>
           </w:tcPr>
           <w:p>
             <w:pPr>
@@ -3085,7 +3102,7 @@
         <w:tc>
           <w:tcPr>
             <w:cnfStyle w:val="001000000000" w:firstRow="0" w:lastRow="0" w:firstColumn="1" w:lastColumn="0" w:oddVBand="0" w:evenVBand="0" w:oddHBand="0" w:evenHBand="0" w:firstRowFirstColumn="0" w:firstRowLastColumn="0" w:lastRowFirstColumn="0" w:lastRowLastColumn="0"/>
-            <w:tcW w:w="1651" w:type="dxa"/>
+            <w:tcW w:w="1985" w:type="dxa"/>
           </w:tcPr>
           <w:p>
             <w:r>
@@ -3095,7 +3112,7 @@
         </w:tc>
         <w:tc>
           <w:tcPr>
-            <w:tcW w:w="1195" w:type="dxa"/>
+            <w:tcW w:w="861" w:type="dxa"/>
           </w:tcPr>
           <w:p>
             <w:pPr>
@@ -3137,13 +3154,32 @@
         <w:tc>
           <w:tcPr>
             <w:cnfStyle w:val="001000000000" w:firstRow="0" w:lastRow="0" w:firstColumn="1" w:lastColumn="0" w:oddVBand="0" w:evenVBand="0" w:oddHBand="0" w:evenHBand="0" w:firstRowFirstColumn="0" w:firstRowLastColumn="0" w:lastRowFirstColumn="0" w:lastRowLastColumn="0"/>
-            <w:tcW w:w="1651" w:type="dxa"/>
+            <w:tcW w:w="1985" w:type="dxa"/>
           </w:tcPr>
-          <w:p/>
+          <w:p>
+            <w:pPr>
+              <w:rPr>
+                <w:b w:val="0"/>
+                <w:bCs w:val="0"/>
+                <w:caps w:val="0"/>
+              </w:rPr>
+            </w:pPr>
+            <w:r>
+              <w:t xml:space="preserve">A. </w:t>
+            </w:r>
+            <w:r>
+              <w:t>Barbelivien</w:t>
+            </w:r>
+          </w:p>
+          <w:p>
+            <w:r>
+              <w:t>M. MAJCHRzAK</w:t>
+            </w:r>
+          </w:p>
         </w:tc>
         <w:tc>
           <w:tcPr>
-            <w:tcW w:w="1195" w:type="dxa"/>
+            <w:tcW w:w="861" w:type="dxa"/>
           </w:tcPr>
           <w:p>
             <w:pPr>
@@ -3159,6 +3195,9 @@
             <w:pPr>
               <w:cnfStyle w:val="000000000000" w:firstRow="0" w:lastRow="0" w:firstColumn="0" w:lastColumn="0" w:oddVBand="0" w:evenVBand="0" w:oddHBand="0" w:evenHBand="0" w:firstRowFirstColumn="0" w:firstRowLastColumn="0" w:lastRowFirstColumn="0" w:lastRowLastColumn="0"/>
             </w:pPr>
+            <w:r>
+              <w:t>01.11.25</w:t>
+            </w:r>
           </w:p>
         </w:tc>
         <w:tc>
@@ -3168,6 +3207,51 @@
           <w:p>
             <w:pPr>
               <w:cnfStyle w:val="000000000000" w:firstRow="0" w:lastRow="0" w:firstColumn="0" w:lastColumn="0" w:oddVBand="0" w:evenVBand="0" w:oddHBand="0" w:evenHBand="0" w:firstRowFirstColumn="0" w:firstRowLastColumn="0" w:lastRowFirstColumn="0" w:lastRowLastColumn="0"/>
+            </w:pPr>
+            <w:r>
+              <w:t>Proofreading</w:t>
+            </w:r>
+          </w:p>
+        </w:tc>
+      </w:tr>
+      <w:tr>
+        <w:trPr>
+          <w:cnfStyle w:val="000000100000" w:firstRow="0" w:lastRow="0" w:firstColumn="0" w:lastColumn="0" w:oddVBand="0" w:evenVBand="0" w:oddHBand="1" w:evenHBand="0" w:firstRowFirstColumn="0" w:firstRowLastColumn="0" w:lastRowFirstColumn="0" w:lastRowLastColumn="0"/>
+        </w:trPr>
+        <w:tc>
+          <w:tcPr>
+            <w:cnfStyle w:val="001000000000" w:firstRow="0" w:lastRow="0" w:firstColumn="1" w:lastColumn="0" w:oddVBand="0" w:evenVBand="0" w:oddHBand="0" w:evenHBand="0" w:firstRowFirstColumn="0" w:firstRowLastColumn="0" w:lastRowFirstColumn="0" w:lastRowLastColumn="0"/>
+            <w:tcW w:w="1985" w:type="dxa"/>
+          </w:tcPr>
+          <w:p/>
+        </w:tc>
+        <w:tc>
+          <w:tcPr>
+            <w:tcW w:w="861" w:type="dxa"/>
+          </w:tcPr>
+          <w:p>
+            <w:pPr>
+              <w:cnfStyle w:val="000000100000" w:firstRow="0" w:lastRow="0" w:firstColumn="0" w:lastColumn="0" w:oddVBand="0" w:evenVBand="0" w:oddHBand="1" w:evenHBand="0" w:firstRowFirstColumn="0" w:firstRowLastColumn="0" w:lastRowFirstColumn="0" w:lastRowLastColumn="0"/>
+            </w:pPr>
+          </w:p>
+        </w:tc>
+        <w:tc>
+          <w:tcPr>
+            <w:tcW w:w="1407" w:type="dxa"/>
+          </w:tcPr>
+          <w:p>
+            <w:pPr>
+              <w:cnfStyle w:val="000000100000" w:firstRow="0" w:lastRow="0" w:firstColumn="0" w:lastColumn="0" w:oddVBand="0" w:evenVBand="0" w:oddHBand="1" w:evenHBand="0" w:firstRowFirstColumn="0" w:firstRowLastColumn="0" w:lastRowFirstColumn="0" w:lastRowLastColumn="0"/>
+            </w:pPr>
+          </w:p>
+        </w:tc>
+        <w:tc>
+          <w:tcPr>
+            <w:tcW w:w="4387" w:type="dxa"/>
+          </w:tcPr>
+          <w:p>
+            <w:pPr>
+              <w:cnfStyle w:val="000000100000" w:firstRow="0" w:lastRow="0" w:firstColumn="0" w:lastColumn="0" w:oddVBand="0" w:evenVBand="0" w:oddHBand="1" w:evenHBand="0" w:firstRowFirstColumn="0" w:firstRowLastColumn="0" w:lastRowFirstColumn="0" w:lastRowLastColumn="0"/>
             </w:pPr>
           </w:p>
         </w:tc>
@@ -3359,31 +3443,31 @@
       </w:rPr>
     </w:lvl>
   </w:abstractNum>
-  <w:num w:numId="1" w16cid:durableId="854460141">
+  <w:num w:numId="1" w16cid:durableId="1963026630">
     <w:abstractNumId w:val="8"/>
   </w:num>
-  <w:num w:numId="2" w16cid:durableId="1455825598">
+  <w:num w:numId="2" w16cid:durableId="620384259">
     <w:abstractNumId w:val="6"/>
   </w:num>
-  <w:num w:numId="3" w16cid:durableId="1454209348">
+  <w:num w:numId="3" w16cid:durableId="1756315440">
     <w:abstractNumId w:val="5"/>
   </w:num>
-  <w:num w:numId="4" w16cid:durableId="1094787554">
+  <w:num w:numId="4" w16cid:durableId="121264618">
     <w:abstractNumId w:val="4"/>
   </w:num>
-  <w:num w:numId="5" w16cid:durableId="966815470">
+  <w:num w:numId="5" w16cid:durableId="1037777928">
     <w:abstractNumId w:val="7"/>
   </w:num>
-  <w:num w:numId="6" w16cid:durableId="549806480">
+  <w:num w:numId="6" w16cid:durableId="434374017">
     <w:abstractNumId w:val="3"/>
   </w:num>
-  <w:num w:numId="7" w16cid:durableId="1054548103">
+  <w:num w:numId="7" w16cid:durableId="874388991">
     <w:abstractNumId w:val="2"/>
   </w:num>
-  <w:num w:numId="8" w16cid:durableId="88040315">
+  <w:num w:numId="8" w16cid:durableId="888079171">
     <w:abstractNumId w:val="1"/>
   </w:num>
-  <w:num w:numId="9" w16cid:durableId="437212928">
+  <w:num w:numId="9" w16cid:durableId="1735083727">
     <w:abstractNumId w:val="0"/>
   </w:num>
 </w:numbering>
@@ -14905,6 +14989,16 @@
       <w:u w:val="single"/>
     </w:rPr>
   </w:style>
+  <w:style w:type="paragraph" w:styleId="Revision">
+    <w:name w:val="Revision"/>
+    <w:hidden/>
+    <w:uiPriority w:val="99"/>
+    <w:semiHidden/>
+    <w:rsid w:val="004726EE"/>
+    <w:pPr>
+      <w:spacing w:after="0" w:line="240" w:lineRule="auto"/>
+    </w:pPr>
+  </w:style>
 </w:styles>
 </file>
 
@@ -15252,7 +15346,7 @@
 </file>
 
 <file path=customXml/itemProps2.xml><?xml version="1.0" encoding="utf-8"?>
-<ds:datastoreItem xmlns:ds="http://schemas.openxmlformats.org/officeDocument/2006/customXml" ds:itemID="{EF278816-EC6F-A645-907D-7F25AECB1D4A}">
+<ds:datastoreItem xmlns:ds="http://schemas.openxmlformats.org/officeDocument/2006/customXml" ds:itemID="{FBD6DDD9-4E20-4544-A6C2-04E599134500}">
   <ds:schemaRefs>
     <ds:schemaRef ds:uri="http://schemas.openxmlformats.org/officeDocument/2006/bibliography"/>
   </ds:schemaRefs>
